--- a/docs/SoftwareDefects.docx
+++ b/docs/SoftwareDefects.docx
@@ -2035,7 +2035,6 @@
           <w:tcPr>
             <w:tcW w:w="989" w:type="dxa"/>
             <w:tcBorders>
-              <w:top w:val="single" w:sz="2" w:space="0" w:color="000001"/>
               <w:left w:val="single" w:sz="2" w:space="0" w:color="000001"/>
               <w:bottom w:val="single" w:sz="2" w:space="0" w:color="000001"/>
               <w:insideH w:val="single" w:sz="2" w:space="0" w:color="000001"/>
@@ -2053,6 +2052,112 @@
             <w:r>
               <w:rPr/>
               <w:t>19.</w:t>
+            </w:r>
+          </w:p>
+        </w:tc>
+        <w:tc>
+          <w:tcPr>
+            <w:tcW w:w="3996" w:type="dxa"/>
+            <w:tcBorders>
+              <w:left w:val="single" w:sz="2" w:space="0" w:color="000001"/>
+              <w:bottom w:val="single" w:sz="2" w:space="0" w:color="000001"/>
+              <w:insideH w:val="single" w:sz="2" w:space="0" w:color="000001"/>
+            </w:tcBorders>
+            <w:shd w:fill="auto" w:val="clear"/>
+            <w:tcMar>
+              <w:left w:w="51" w:type="dxa"/>
+            </w:tcMar>
+          </w:tcPr>
+          <w:p>
+            <w:pPr>
+              <w:pStyle w:val="TableContents"/>
+              <w:rPr/>
+            </w:pPr>
+            <w:r>
+              <w:rPr/>
+              <w:t>The application is currently missing a back button on the add recipe page and this prevents a smooth transition</w:t>
+            </w:r>
+          </w:p>
+        </w:tc>
+        <w:tc>
+          <w:tcPr>
+            <w:tcW w:w="955" w:type="dxa"/>
+            <w:tcBorders>
+              <w:left w:val="single" w:sz="2" w:space="0" w:color="000001"/>
+              <w:bottom w:val="single" w:sz="2" w:space="0" w:color="000001"/>
+              <w:insideH w:val="single" w:sz="2" w:space="0" w:color="000001"/>
+            </w:tcBorders>
+            <w:shd w:fill="auto" w:val="clear"/>
+            <w:tcMar>
+              <w:left w:w="51" w:type="dxa"/>
+            </w:tcMar>
+          </w:tcPr>
+          <w:p>
+            <w:pPr>
+              <w:pStyle w:val="TableContents"/>
+              <w:rPr/>
+            </w:pPr>
+            <w:r>
+              <w:rPr/>
+              <w:t>2</w:t>
+            </w:r>
+          </w:p>
+        </w:tc>
+        <w:tc>
+          <w:tcPr>
+            <w:tcW w:w="4034" w:type="dxa"/>
+            <w:tcBorders>
+              <w:left w:val="single" w:sz="2" w:space="0" w:color="000001"/>
+              <w:bottom w:val="single" w:sz="2" w:space="0" w:color="000001"/>
+              <w:right w:val="single" w:sz="2" w:space="0" w:color="000001"/>
+              <w:insideH w:val="single" w:sz="2" w:space="0" w:color="000001"/>
+              <w:insideV w:val="single" w:sz="2" w:space="0" w:color="000001"/>
+            </w:tcBorders>
+            <w:shd w:fill="auto" w:val="clear"/>
+            <w:tcMar>
+              <w:left w:w="51" w:type="dxa"/>
+            </w:tcMar>
+          </w:tcPr>
+          <w:p>
+            <w:pPr>
+              <w:pStyle w:val="TableContents"/>
+              <w:rPr/>
+            </w:pPr>
+            <w:r>
+              <w:rPr/>
+              <w:t xml:space="preserve">Add a back button that will return the user to the recipe page </w:t>
+            </w:r>
+          </w:p>
+        </w:tc>
+      </w:tr>
+      <w:tr>
+        <w:trPr/>
+        <w:tc>
+          <w:tcPr>
+            <w:tcW w:w="989" w:type="dxa"/>
+            <w:tcBorders>
+              <w:top w:val="single" w:sz="2" w:space="0" w:color="000001"/>
+              <w:left w:val="single" w:sz="2" w:space="0" w:color="000001"/>
+              <w:bottom w:val="single" w:sz="2" w:space="0" w:color="000001"/>
+              <w:insideH w:val="single" w:sz="2" w:space="0" w:color="000001"/>
+            </w:tcBorders>
+            <w:shd w:fill="auto" w:val="clear"/>
+            <w:tcMar>
+              <w:left w:w="51" w:type="dxa"/>
+            </w:tcMar>
+          </w:tcPr>
+          <w:p>
+            <w:pPr>
+              <w:pStyle w:val="TableContents"/>
+              <w:rPr/>
+            </w:pPr>
+            <w:r>
+              <w:rPr/>
+              <w:t>20</w:t>
+            </w:r>
+            <w:r>
+              <w:rPr/>
+              <w:t>.</w:t>
             </w:r>
           </w:p>
         </w:tc>
@@ -2146,24 +2251,31 @@
           <w:tcPr>
             <w:tcW w:w="989" w:type="dxa"/>
             <w:tcBorders>
-              <w:top w:val="single" w:sz="2" w:space="0" w:color="000001"/>
-              <w:left w:val="single" w:sz="2" w:space="0" w:color="000001"/>
-              <w:bottom w:val="single" w:sz="2" w:space="0" w:color="000001"/>
-              <w:insideH w:val="single" w:sz="2" w:space="0" w:color="000001"/>
-            </w:tcBorders>
-            <w:shd w:fill="auto" w:val="clear"/>
-            <w:tcMar>
-              <w:left w:w="51" w:type="dxa"/>
-            </w:tcMar>
-          </w:tcPr>
-          <w:p>
-            <w:pPr>
-              <w:pStyle w:val="TableContents"/>
-              <w:rPr/>
-            </w:pPr>
-            <w:r>
-              <w:rPr/>
-              <w:t>20.</w:t>
+              <w:left w:val="single" w:sz="2" w:space="0" w:color="000001"/>
+              <w:bottom w:val="single" w:sz="2" w:space="0" w:color="000001"/>
+              <w:insideH w:val="single" w:sz="2" w:space="0" w:color="000001"/>
+            </w:tcBorders>
+            <w:shd w:fill="auto" w:val="clear"/>
+            <w:tcMar>
+              <w:left w:w="51" w:type="dxa"/>
+            </w:tcMar>
+          </w:tcPr>
+          <w:p>
+            <w:pPr>
+              <w:pStyle w:val="TableContents"/>
+              <w:rPr/>
+            </w:pPr>
+            <w:r>
+              <w:rPr/>
+              <w:t>2</w:t>
+            </w:r>
+            <w:r>
+              <w:rPr/>
+              <w:t>1</w:t>
+            </w:r>
+            <w:r>
+              <w:rPr/>
+              <w:t>.</w:t>
             </w:r>
           </w:p>
         </w:tc>
@@ -2171,7 +2283,6 @@
           <w:tcPr>
             <w:tcW w:w="3996" w:type="dxa"/>
             <w:tcBorders>
-              <w:top w:val="single" w:sz="2" w:space="0" w:color="000001"/>
               <w:left w:val="single" w:sz="2" w:space="0" w:color="000001"/>
               <w:bottom w:val="single" w:sz="2" w:space="0" w:color="000001"/>
               <w:insideH w:val="single" w:sz="2" w:space="0" w:color="000001"/>
@@ -2188,10 +2299,8 @@
               <w:rPr/>
             </w:pPr>
             <w:r>
-              <w:rPr>
-                <w:rFonts w:eastAsia="Liberation Serif;Times New Roman" w:cs="Liberation Serif;Times New Roman" w:ascii="Liberation Serif;Times New Roman" w:hAnsi="Liberation Serif;Times New Roman"/>
-              </w:rPr>
-              <w:t xml:space="preserve">The user enters a rating for a recipe that isn't a number. The front end accepts this input. </w:t>
+              <w:rPr/>
+              <w:t>When the user is entering a rating for a recipe(which should be an integer between one and five) the user should be presented with the number keyboard</w:t>
             </w:r>
           </w:p>
         </w:tc>
@@ -2199,24 +2308,23 @@
           <w:tcPr>
             <w:tcW w:w="955" w:type="dxa"/>
             <w:tcBorders>
-              <w:top w:val="single" w:sz="2" w:space="0" w:color="000001"/>
-              <w:left w:val="single" w:sz="2" w:space="0" w:color="000001"/>
-              <w:bottom w:val="single" w:sz="2" w:space="0" w:color="000001"/>
-              <w:insideH w:val="single" w:sz="2" w:space="0" w:color="000001"/>
-            </w:tcBorders>
-            <w:shd w:fill="auto" w:val="clear"/>
-            <w:tcMar>
-              <w:left w:w="51" w:type="dxa"/>
-            </w:tcMar>
-          </w:tcPr>
-          <w:p>
-            <w:pPr>
-              <w:pStyle w:val="TableContents"/>
-              <w:rPr/>
-            </w:pPr>
-            <w:r>
-              <w:rPr/>
-              <w:t>2</w:t>
+              <w:left w:val="single" w:sz="2" w:space="0" w:color="000001"/>
+              <w:bottom w:val="single" w:sz="2" w:space="0" w:color="000001"/>
+              <w:insideH w:val="single" w:sz="2" w:space="0" w:color="000001"/>
+            </w:tcBorders>
+            <w:shd w:fill="auto" w:val="clear"/>
+            <w:tcMar>
+              <w:left w:w="51" w:type="dxa"/>
+            </w:tcMar>
+          </w:tcPr>
+          <w:p>
+            <w:pPr>
+              <w:pStyle w:val="TableContents"/>
+              <w:rPr/>
+            </w:pPr>
+            <w:r>
+              <w:rPr/>
+              <w:t>3</w:t>
             </w:r>
           </w:p>
         </w:tc>
@@ -2224,7 +2332,6 @@
           <w:tcPr>
             <w:tcW w:w="4034" w:type="dxa"/>
             <w:tcBorders>
-              <w:top w:val="single" w:sz="2" w:space="0" w:color="000001"/>
               <w:left w:val="single" w:sz="2" w:space="0" w:color="000001"/>
               <w:bottom w:val="single" w:sz="2" w:space="0" w:color="000001"/>
               <w:right w:val="single" w:sz="2" w:space="0" w:color="000001"/>
@@ -2243,10 +2350,8 @@
               <w:rPr/>
             </w:pPr>
             <w:r>
-              <w:rPr>
-                <w:rFonts w:eastAsia="Liberation Serif;Times New Roman" w:cs="Liberation Serif;Times New Roman" w:ascii="Liberation Serif;Times New Roman" w:hAnsi="Liberation Serif;Times New Roman"/>
-              </w:rPr>
-              <w:t>The front end as well as the server should do validation checking to make sure the rating is valid.</w:t>
+              <w:rPr/>
+              <w:t>Add the number keyboard instead of the original keyboard to prevent character input</w:t>
             </w:r>
           </w:p>
         </w:tc>
@@ -2274,7 +2379,15 @@
             </w:pPr>
             <w:r>
               <w:rPr/>
-              <w:t>21.</w:t>
+              <w:t>2</w:t>
+            </w:r>
+            <w:r>
+              <w:rPr/>
+              <w:t>2</w:t>
+            </w:r>
+            <w:r>
+              <w:rPr/>
+              <w:t>.</w:t>
             </w:r>
           </w:p>
         </w:tc>
@@ -2385,7 +2498,15 @@
             </w:pPr>
             <w:r>
               <w:rPr/>
-              <w:t>22.</w:t>
+              <w:t>2</w:t>
+            </w:r>
+            <w:r>
+              <w:rPr/>
+              <w:t>3</w:t>
+            </w:r>
+            <w:r>
+              <w:rPr/>
+              <w:t>.</w:t>
             </w:r>
           </w:p>
         </w:tc>
@@ -2579,7 +2700,19 @@
               <w:rPr>
                 <w:rFonts w:eastAsia="Liberation Serif;Times New Roman" w:cs="Liberation Serif;Times New Roman" w:ascii="Liberation Serif;Times New Roman" w:hAnsi="Liberation Serif;Times New Roman"/>
               </w:rPr>
-              <w:t>The front end should deny this request and tell the user that they need to add at least one ingredient to a recipe.</w:t>
+              <w:t xml:space="preserve">The front end should deny this request and </w:t>
+            </w:r>
+            <w:r>
+              <w:rPr>
+                <w:rFonts w:eastAsia="Liberation Serif;Times New Roman" w:cs="Liberation Serif;Times New Roman" w:ascii="Liberation Serif;Times New Roman" w:hAnsi="Liberation Serif;Times New Roman"/>
+              </w:rPr>
+              <w:t xml:space="preserve">alert </w:t>
+            </w:r>
+            <w:r>
+              <w:rPr>
+                <w:rFonts w:eastAsia="Liberation Serif;Times New Roman" w:cs="Liberation Serif;Times New Roman" w:ascii="Liberation Serif;Times New Roman" w:hAnsi="Liberation Serif;Times New Roman"/>
+              </w:rPr>
+              <w:t>the user that they need to add at least one ingredient to a recipe.</w:t>
             </w:r>
           </w:p>
         </w:tc>

--- a/docs/SoftwareDefects.docx
+++ b/docs/SoftwareDefects.docx
@@ -231,7 +231,7 @@
             </w:pPr>
             <w:r>
               <w:rPr/>
-              <w:t>When creating a password the user has to enter it twice to prevent typos and the app should verify that the entered passwords are the same</w:t>
+              <w:t>When creating a password the user has to enter it twice to prevent typos and the app should verify that the entered passwords are the same.</w:t>
             </w:r>
           </w:p>
         </w:tc>
@@ -1709,7 +1709,15 @@
             </w:pPr>
             <w:r>
               <w:rPr/>
-              <w:t>Add the name of the drink selected in included in the popup somewhere</w:t>
+              <w:t xml:space="preserve">Add the name of the drink selected in included in the </w:t>
+            </w:r>
+            <w:r>
+              <w:rPr/>
+              <w:t>pop-up</w:t>
+            </w:r>
+            <w:r>
+              <w:rPr/>
+              <w:t xml:space="preserve"> somewhere</w:t>
             </w:r>
           </w:p>
         </w:tc>
@@ -1814,7 +1822,11 @@
             </w:pPr>
             <w:r>
               <w:rPr/>
-              <w:t xml:space="preserve">The search function currently does not work or return the correct results. </w:t>
+              <w:t>The search function currently does not work or return the correct results. It</w:t>
+            </w:r>
+            <w:r>
+              <w:rPr/>
+              <w:t xml:space="preserve"> should return the expected result</w:t>
             </w:r>
           </w:p>
         </w:tc>

--- a/docs/SoftwareDefects.docx
+++ b/docs/SoftwareDefects.docx
@@ -624,8 +624,6 @@
                 <w:szCs w:val="20"/>
               </w:rPr>
             </w:pPr>
-            <w:bookmarkStart w:id="0" w:name="__DdeLink__344_1261986971"/>
-            <w:bookmarkEnd w:id="0"/>
             <w:r>
               <w:rPr>
                 <w:sz w:val="20"/>
@@ -922,7 +920,7 @@
                 <w:sz w:val="20"/>
                 <w:szCs w:val="20"/>
               </w:rPr>
-              <w:t>Black</w:t>
+              <w:t>White</w:t>
             </w:r>
           </w:p>
         </w:tc>
@@ -1144,7 +1142,21 @@
                 <w:sz w:val="20"/>
                 <w:szCs w:val="20"/>
               </w:rPr>
-              <w:t>Black</w:t>
+              <w:t>Wh</w:t>
+            </w:r>
+            <w:r>
+              <w:rPr>
+                <w:sz w:val="20"/>
+                <w:szCs w:val="20"/>
+              </w:rPr>
+              <w:t>i</w:t>
+            </w:r>
+            <w:r>
+              <w:rPr>
+                <w:sz w:val="20"/>
+                <w:szCs w:val="20"/>
+              </w:rPr>
+              <w:t>te</w:t>
             </w:r>
           </w:p>
         </w:tc>
@@ -3983,7 +3995,7 @@
                 <w:sz w:val="20"/>
                 <w:szCs w:val="20"/>
               </w:rPr>
-              <w:t>There should be a picture on the sidebar</w:t>
+              <w:t>On the sidebar my drinks and ingredients has the same icon</w:t>
             </w:r>
           </w:p>
         </w:tc>
@@ -4014,7 +4026,7 @@
                 <w:sz w:val="20"/>
                 <w:szCs w:val="20"/>
               </w:rPr>
-              <w:t>A picture is shown on the upper part of the sidebar</w:t>
+              <w:t>My drinks and ingredients have their respective icons</w:t>
             </w:r>
           </w:p>
         </w:tc>
@@ -4045,7 +4057,7 @@
                 <w:sz w:val="20"/>
                 <w:szCs w:val="20"/>
               </w:rPr>
-              <w:t>There is no picture shown and it is default background</w:t>
+              <w:t>They have the same icons</w:t>
             </w:r>
           </w:p>
         </w:tc>
@@ -4076,7 +4088,7 @@
                 <w:sz w:val="20"/>
                 <w:szCs w:val="20"/>
               </w:rPr>
-              <w:t>There should be a picture that looks nice and professional on the sidebar</w:t>
+              <w:t>Ingredients should have a shopping cart icon</w:t>
             </w:r>
           </w:p>
         </w:tc>
@@ -4787,6 +4799,7 @@
                 <w:sz w:val="20"/>
                 <w:szCs w:val="20"/>
               </w:rPr>
+              <w:t>Black</w:t>
             </w:r>
           </w:p>
         </w:tc>
@@ -5013,6 +5026,7 @@
                 <w:sz w:val="20"/>
                 <w:szCs w:val="20"/>
               </w:rPr>
+              <w:t>Black</w:t>
             </w:r>
           </w:p>
         </w:tc>
@@ -5241,6 +5255,7 @@
                 <w:sz w:val="20"/>
                 <w:szCs w:val="20"/>
               </w:rPr>
+              <w:t>Black</w:t>
             </w:r>
           </w:p>
         </w:tc>
@@ -5469,6 +5484,7 @@
                 <w:sz w:val="20"/>
                 <w:szCs w:val="20"/>
               </w:rPr>
+              <w:t>Black</w:t>
             </w:r>
           </w:p>
         </w:tc>
@@ -5535,21 +5551,7 @@
                 <w:sz w:val="20"/>
                 <w:szCs w:val="20"/>
               </w:rPr>
-              <w:t>2</w:t>
-            </w:r>
-            <w:r>
-              <w:rPr>
-                <w:sz w:val="20"/>
-                <w:szCs w:val="20"/>
-              </w:rPr>
-              <w:t>4</w:t>
-            </w:r>
-            <w:r>
-              <w:rPr>
-                <w:sz w:val="20"/>
-                <w:szCs w:val="20"/>
-              </w:rPr>
-              <w:t>.</w:t>
+              <w:t>24.</w:t>
             </w:r>
           </w:p>
         </w:tc>
@@ -5582,15 +5584,7 @@
                 <w:sz w:val="20"/>
                 <w:szCs w:val="20"/>
               </w:rPr>
-              <w:t>The</w:t>
-            </w:r>
-            <w:r>
-              <w:rPr>
-                <w:rFonts w:eastAsia="Liberation Serif;Times New Roman" w:cs="Liberation Serif;Times New Roman" w:ascii="Liberation Serif;Times New Roman" w:hAnsi="Liberation Serif;Times New Roman"/>
-                <w:sz w:val="20"/>
-                <w:szCs w:val="20"/>
-              </w:rPr>
-              <w:t>re is no back button on the add recipe page</w:t>
+              <w:t>The user tries to submit a recipe with a missing name, set of directions, or difficulty.</w:t>
             </w:r>
           </w:p>
         </w:tc>
@@ -5622,7 +5616,7 @@
                 <w:sz w:val="20"/>
                 <w:szCs w:val="20"/>
               </w:rPr>
-              <w:t>There is button that will take you back to the recipes page</w:t>
+              <w:t xml:space="preserve">An error is shown to the user telling him/her their mistake </w:t>
             </w:r>
           </w:p>
         </w:tc>
@@ -5654,7 +5648,7 @@
                 <w:sz w:val="20"/>
                 <w:szCs w:val="20"/>
               </w:rPr>
-              <w:t>There is no button and the user will have to user the device’s back button</w:t>
+              <w:t>No error is shown</w:t>
             </w:r>
           </w:p>
         </w:tc>
@@ -5687,7 +5681,7 @@
                 <w:sz w:val="20"/>
                 <w:szCs w:val="20"/>
               </w:rPr>
-              <w:t>A back button needs to be added to the add recipe page</w:t>
+              <w:t>The front end should alert the user of this error and make sure there is input before trying to submit a request to the server.</w:t>
             </w:r>
           </w:p>
         </w:tc>
@@ -5714,11 +5708,14 @@
                 <w:szCs w:val="20"/>
               </w:rPr>
             </w:pPr>
-            <w:r>
-              <w:rPr>
-                <w:sz w:val="20"/>
-                <w:szCs w:val="20"/>
-              </w:rPr>
+            <w:bookmarkStart w:id="0" w:name="__DdeLink__345_1261986971"/>
+            <w:bookmarkEnd w:id="0"/>
+            <w:r>
+              <w:rPr>
+                <w:sz w:val="20"/>
+                <w:szCs w:val="20"/>
+              </w:rPr>
+              <w:t>Black</w:t>
             </w:r>
           </w:p>
         </w:tc>
@@ -5785,7 +5782,7 @@
                 <w:sz w:val="20"/>
                 <w:szCs w:val="20"/>
               </w:rPr>
-              <w:t>24.</w:t>
+              <w:t>25.</w:t>
             </w:r>
           </w:p>
         </w:tc>
@@ -5818,7 +5815,7 @@
                 <w:sz w:val="20"/>
                 <w:szCs w:val="20"/>
               </w:rPr>
-              <w:t>The user tries to submit a recipe with a missing name, set of directions, or difficulty.</w:t>
+              <w:t>When the user attempts to search for a drink on mydrinks the numberic keyboard will show up</w:t>
             </w:r>
           </w:p>
         </w:tc>
@@ -5850,7 +5847,7 @@
                 <w:sz w:val="20"/>
                 <w:szCs w:val="20"/>
               </w:rPr>
-              <w:t xml:space="preserve">An error is shown to the user telling him/her their mistake </w:t>
+              <w:t>The normal character keyboard will show up</w:t>
             </w:r>
           </w:p>
         </w:tc>
@@ -5882,7 +5879,7 @@
                 <w:sz w:val="20"/>
                 <w:szCs w:val="20"/>
               </w:rPr>
-              <w:t>No error is shown</w:t>
+              <w:t>The numberic keyboard shows up</w:t>
             </w:r>
           </w:p>
         </w:tc>
@@ -5915,7 +5912,7 @@
                 <w:sz w:val="20"/>
                 <w:szCs w:val="20"/>
               </w:rPr>
-              <w:t>The front end should alert the user of this error and make sure there is input before trying to submit a request to the server.</w:t>
+              <w:t>The application should provide the user with the character keyboard</w:t>
             </w:r>
           </w:p>
         </w:tc>
@@ -5948,234 +5945,6 @@
                 <w:szCs w:val="20"/>
               </w:rPr>
               <w:t>Black</w:t>
-            </w:r>
-          </w:p>
-        </w:tc>
-        <w:tc>
-          <w:tcPr>
-            <w:tcW w:w="524" w:type="dxa"/>
-            <w:tcBorders>
-              <w:top w:val="single" w:sz="2" w:space="0" w:color="000001"/>
-              <w:left w:val="single" w:sz="2" w:space="0" w:color="000001"/>
-              <w:bottom w:val="single" w:sz="2" w:space="0" w:color="000001"/>
-              <w:right w:val="single" w:sz="2" w:space="0" w:color="000001"/>
-              <w:insideH w:val="single" w:sz="2" w:space="0" w:color="000001"/>
-              <w:insideV w:val="single" w:sz="2" w:space="0" w:color="000001"/>
-            </w:tcBorders>
-            <w:shd w:fill="auto" w:val="clear"/>
-            <w:tcMar>
-              <w:left w:w="48" w:type="dxa"/>
-            </w:tcMar>
-          </w:tcPr>
-          <w:p>
-            <w:pPr>
-              <w:pStyle w:val="TableContents"/>
-              <w:rPr>
-                <w:sz w:val="20"/>
-                <w:szCs w:val="20"/>
-              </w:rPr>
-            </w:pPr>
-            <w:r>
-              <w:rPr>
-                <w:sz w:val="20"/>
-                <w:szCs w:val="20"/>
-              </w:rPr>
-              <w:t>2</w:t>
-            </w:r>
-          </w:p>
-        </w:tc>
-      </w:tr>
-      <w:tr>
-        <w:trPr/>
-        <w:tc>
-          <w:tcPr>
-            <w:tcW w:w="370" w:type="dxa"/>
-            <w:tcBorders>
-              <w:top w:val="single" w:sz="2" w:space="0" w:color="000001"/>
-              <w:left w:val="single" w:sz="2" w:space="0" w:color="000001"/>
-              <w:bottom w:val="single" w:sz="2" w:space="0" w:color="000001"/>
-              <w:insideH w:val="single" w:sz="2" w:space="0" w:color="000001"/>
-            </w:tcBorders>
-            <w:shd w:fill="auto" w:val="clear"/>
-            <w:tcMar>
-              <w:left w:w="48" w:type="dxa"/>
-            </w:tcMar>
-          </w:tcPr>
-          <w:p>
-            <w:pPr>
-              <w:pStyle w:val="TableContents"/>
-              <w:rPr>
-                <w:sz w:val="20"/>
-                <w:szCs w:val="20"/>
-              </w:rPr>
-            </w:pPr>
-            <w:r>
-              <w:rPr>
-                <w:sz w:val="20"/>
-                <w:szCs w:val="20"/>
-              </w:rPr>
-              <w:t>25.</w:t>
-            </w:r>
-          </w:p>
-        </w:tc>
-        <w:tc>
-          <w:tcPr>
-            <w:tcW w:w="2420" w:type="dxa"/>
-            <w:tcBorders>
-              <w:top w:val="single" w:sz="2" w:space="0" w:color="000001"/>
-              <w:left w:val="single" w:sz="2" w:space="0" w:color="000001"/>
-              <w:bottom w:val="single" w:sz="2" w:space="0" w:color="000001"/>
-              <w:insideH w:val="single" w:sz="2" w:space="0" w:color="000001"/>
-            </w:tcBorders>
-            <w:shd w:fill="auto" w:val="clear"/>
-            <w:tcMar>
-              <w:left w:w="48" w:type="dxa"/>
-            </w:tcMar>
-          </w:tcPr>
-          <w:p>
-            <w:pPr>
-              <w:pStyle w:val="Normal"/>
-              <w:spacing w:before="0" w:after="292"/>
-              <w:rPr>
-                <w:sz w:val="20"/>
-                <w:szCs w:val="20"/>
-              </w:rPr>
-            </w:pPr>
-            <w:r>
-              <w:rPr>
-                <w:rFonts w:eastAsia="Liberation Serif;Times New Roman" w:cs="Liberation Serif;Times New Roman" w:ascii="Liberation Serif;Times New Roman" w:hAnsi="Liberation Serif;Times New Roman"/>
-                <w:sz w:val="20"/>
-                <w:szCs w:val="20"/>
-              </w:rPr>
-              <w:t>When the user attempts to search for a drink on mydrinks the numberic keyboard will show up</w:t>
-            </w:r>
-          </w:p>
-        </w:tc>
-        <w:tc>
-          <w:tcPr>
-            <w:tcW w:w="1620" w:type="dxa"/>
-            <w:tcBorders>
-              <w:top w:val="single" w:sz="2" w:space="0" w:color="000001"/>
-              <w:left w:val="single" w:sz="2" w:space="0" w:color="000001"/>
-              <w:bottom w:val="single" w:sz="2" w:space="0" w:color="000001"/>
-              <w:insideH w:val="single" w:sz="2" w:space="0" w:color="000001"/>
-            </w:tcBorders>
-            <w:shd w:fill="auto" w:val="clear"/>
-            <w:tcMar>
-              <w:left w:w="48" w:type="dxa"/>
-            </w:tcMar>
-          </w:tcPr>
-          <w:p>
-            <w:pPr>
-              <w:pStyle w:val="Normal"/>
-              <w:spacing w:before="0" w:after="292"/>
-              <w:rPr>
-                <w:sz w:val="20"/>
-                <w:szCs w:val="20"/>
-              </w:rPr>
-            </w:pPr>
-            <w:r>
-              <w:rPr>
-                <w:sz w:val="20"/>
-                <w:szCs w:val="20"/>
-              </w:rPr>
-              <w:t>The normal character keyboard will show up</w:t>
-            </w:r>
-          </w:p>
-        </w:tc>
-        <w:tc>
-          <w:tcPr>
-            <w:tcW w:w="1620" w:type="dxa"/>
-            <w:tcBorders>
-              <w:top w:val="single" w:sz="2" w:space="0" w:color="000001"/>
-              <w:left w:val="single" w:sz="2" w:space="0" w:color="000001"/>
-              <w:bottom w:val="single" w:sz="2" w:space="0" w:color="000001"/>
-              <w:insideH w:val="single" w:sz="2" w:space="0" w:color="000001"/>
-            </w:tcBorders>
-            <w:shd w:fill="auto" w:val="clear"/>
-            <w:tcMar>
-              <w:left w:w="48" w:type="dxa"/>
-            </w:tcMar>
-          </w:tcPr>
-          <w:p>
-            <w:pPr>
-              <w:pStyle w:val="Normal"/>
-              <w:spacing w:before="0" w:after="292"/>
-              <w:rPr>
-                <w:sz w:val="20"/>
-                <w:szCs w:val="20"/>
-              </w:rPr>
-            </w:pPr>
-            <w:r>
-              <w:rPr>
-                <w:sz w:val="20"/>
-                <w:szCs w:val="20"/>
-              </w:rPr>
-              <w:t>The numberic keyboard shows up</w:t>
-            </w:r>
-          </w:p>
-        </w:tc>
-        <w:tc>
-          <w:tcPr>
-            <w:tcW w:w="2790" w:type="dxa"/>
-            <w:tcBorders>
-              <w:top w:val="single" w:sz="2" w:space="0" w:color="000001"/>
-              <w:left w:val="single" w:sz="2" w:space="0" w:color="000001"/>
-              <w:bottom w:val="single" w:sz="2" w:space="0" w:color="000001"/>
-              <w:insideH w:val="single" w:sz="2" w:space="0" w:color="000001"/>
-            </w:tcBorders>
-            <w:shd w:fill="auto" w:val="clear"/>
-            <w:tcMar>
-              <w:left w:w="48" w:type="dxa"/>
-            </w:tcMar>
-          </w:tcPr>
-          <w:p>
-            <w:pPr>
-              <w:pStyle w:val="Normal"/>
-              <w:spacing w:before="0" w:after="292"/>
-              <w:rPr>
-                <w:sz w:val="20"/>
-                <w:szCs w:val="20"/>
-              </w:rPr>
-            </w:pPr>
-            <w:r>
-              <w:rPr>
-                <w:rFonts w:eastAsia="Liberation Serif;Times New Roman" w:cs="Liberation Serif;Times New Roman" w:ascii="Liberation Serif;Times New Roman" w:hAnsi="Liberation Serif;Times New Roman"/>
-                <w:sz w:val="20"/>
-                <w:szCs w:val="20"/>
-              </w:rPr>
-              <w:t>The application should provide the user with the character keyboard</w:t>
-            </w:r>
-          </w:p>
-        </w:tc>
-        <w:tc>
-          <w:tcPr>
-            <w:tcW w:w="630" w:type="dxa"/>
-            <w:tcBorders>
-              <w:top w:val="single" w:sz="2" w:space="0" w:color="000001"/>
-              <w:left w:val="single" w:sz="2" w:space="0" w:color="000001"/>
-              <w:bottom w:val="single" w:sz="2" w:space="0" w:color="000001"/>
-              <w:insideH w:val="single" w:sz="2" w:space="0" w:color="000001"/>
-            </w:tcBorders>
-            <w:shd w:fill="auto" w:val="clear"/>
-            <w:tcMar>
-              <w:left w:w="48" w:type="dxa"/>
-            </w:tcMar>
-          </w:tcPr>
-          <w:p>
-            <w:pPr>
-              <w:pStyle w:val="Normal"/>
-              <w:spacing w:before="0" w:after="292"/>
-              <w:rPr>
-                <w:sz w:val="20"/>
-                <w:szCs w:val="20"/>
-              </w:rPr>
-            </w:pPr>
-            <w:r>
-              <w:rPr>
-                <w:sz w:val="20"/>
-                <w:szCs w:val="20"/>
-              </w:rPr>
             </w:r>
           </w:p>
         </w:tc>
